--- a/MAPZ/lab4/lab4_MAPZ_Mykhalevych_Pavlo_PZ-23.docx
+++ b/MAPZ/lab4/lab4_MAPZ_Mykhalevych_Pavlo_PZ-23.docx
@@ -1157,29 +1157,31 @@
           <w:szCs w:val="28"/>
           <w:lang w:val="uk-UA"/>
         </w:rPr>
-        <w:t>. При цьому, фабрика сама стежить за тим, щоб створюваний продукт був потрібної варіації.</w:t>
-      </w:r>
-    </w:p>
-    <w:p>
-      <w:pPr>
-        <w:spacing w:line="276" w:lineRule="auto"/>
-        <w:jc w:val="both"/>
+        <w:t xml:space="preserve">. </w:t>
+      </w:r>
+      <w:r>
         <w:rPr>
           <w:color w:val="000000" w:themeColor="text1"/>
           <w:sz w:val="28"/>
           <w:szCs w:val="28"/>
           <w:lang w:val="uk-UA"/>
         </w:rPr>
-      </w:pPr>
-      <w:r>
+        <w:t>Фабрика сама стежить за реалізацією.</w:t>
+      </w:r>
+      <w:bookmarkStart w:id="2" w:name="_GoBack"/>
+      <w:bookmarkEnd w:id="2"/>
+    </w:p>
+    <w:p>
+      <w:pPr>
+        <w:spacing w:line="276" w:lineRule="auto"/>
+        <w:jc w:val="both"/>
         <w:rPr>
           <w:color w:val="000000" w:themeColor="text1"/>
           <w:sz w:val="28"/>
           <w:szCs w:val="28"/>
           <w:lang w:val="uk-UA"/>
         </w:rPr>
-        <w:tab/>
-      </w:r>
+      </w:pPr>
       <w:r>
         <w:rPr>
           <w:color w:val="000000" w:themeColor="text1"/>
@@ -1187,7 +1189,7 @@
           <w:szCs w:val="28"/>
           <w:lang w:val="uk-UA"/>
         </w:rPr>
-        <w:t xml:space="preserve">Одинак — </w:t>
+        <w:tab/>
       </w:r>
       <w:r>
         <w:rPr>
@@ -1196,9 +1198,8 @@
           <w:szCs w:val="28"/>
           <w:lang w:val="uk-UA"/>
         </w:rPr>
-        <w:t xml:space="preserve">це </w:t>
-      </w:r>
-      <w:proofErr w:type="spellStart"/>
+        <w:t xml:space="preserve">Одинак — </w:t>
+      </w:r>
       <w:r>
         <w:rPr>
           <w:color w:val="000000" w:themeColor="text1"/>
@@ -1206,9 +1207,9 @@
           <w:szCs w:val="28"/>
           <w:lang w:val="uk-UA"/>
         </w:rPr>
-        <w:t>породжуючий</w:t>
-      </w:r>
-      <w:proofErr w:type="spellEnd"/>
+        <w:t xml:space="preserve">це </w:t>
+      </w:r>
+      <w:proofErr w:type="spellStart"/>
       <w:r>
         <w:rPr>
           <w:color w:val="000000" w:themeColor="text1"/>
@@ -1216,9 +1217,9 @@
           <w:szCs w:val="28"/>
           <w:lang w:val="uk-UA"/>
         </w:rPr>
-        <w:t xml:space="preserve"> </w:t>
-      </w:r>
-      <w:proofErr w:type="spellStart"/>
+        <w:t>породжуючий</w:t>
+      </w:r>
+      <w:proofErr w:type="spellEnd"/>
       <w:r>
         <w:rPr>
           <w:color w:val="000000" w:themeColor="text1"/>
@@ -1226,9 +1227,9 @@
           <w:szCs w:val="28"/>
           <w:lang w:val="uk-UA"/>
         </w:rPr>
-        <w:t>патерн</w:t>
-      </w:r>
-      <w:proofErr w:type="spellEnd"/>
+        <w:t xml:space="preserve"> </w:t>
+      </w:r>
+      <w:proofErr w:type="spellStart"/>
       <w:r>
         <w:rPr>
           <w:color w:val="000000" w:themeColor="text1"/>
@@ -1236,8 +1237,9 @@
           <w:szCs w:val="28"/>
           <w:lang w:val="uk-UA"/>
         </w:rPr>
-        <w:t>, який гарантує існування тільки одного об’єкта певного класу, а також дозволяє дістатися цього об’єкта з будь-якого місця програми.</w:t>
-      </w:r>
+        <w:t>патерн</w:t>
+      </w:r>
+      <w:proofErr w:type="spellEnd"/>
       <w:r>
         <w:rPr>
           <w:color w:val="000000" w:themeColor="text1"/>
@@ -1245,7 +1247,7 @@
           <w:szCs w:val="28"/>
           <w:lang w:val="uk-UA"/>
         </w:rPr>
-        <w:t xml:space="preserve">. </w:t>
+        <w:t>, який гарантує існування тільки одного об’єкта певного класу, а також дозволяє дістатися цього об’єкта з будь-якого місця програми.</w:t>
       </w:r>
       <w:r>
         <w:rPr>
@@ -1254,9 +1256,8 @@
           <w:szCs w:val="28"/>
           <w:lang w:val="uk-UA"/>
         </w:rPr>
-        <w:t xml:space="preserve">Ви не зможете просто взяти і використовувати клас, залежний від одинака, в іншій програмі. Для цього доведеться </w:t>
-      </w:r>
-      <w:proofErr w:type="spellStart"/>
+        <w:t xml:space="preserve">. </w:t>
+      </w:r>
       <w:r>
         <w:rPr>
           <w:color w:val="000000" w:themeColor="text1"/>
@@ -1264,9 +1265,9 @@
           <w:szCs w:val="28"/>
           <w:lang w:val="uk-UA"/>
         </w:rPr>
-        <w:t>емулювати</w:t>
-      </w:r>
-      <w:proofErr w:type="spellEnd"/>
+        <w:t xml:space="preserve">Ви не зможете просто взяти і використовувати клас, залежний від одинака, в іншій програмі. Для цього доведеться </w:t>
+      </w:r>
+      <w:proofErr w:type="spellStart"/>
       <w:r>
         <w:rPr>
           <w:color w:val="000000" w:themeColor="text1"/>
@@ -1274,9 +1275,9 @@
           <w:szCs w:val="28"/>
           <w:lang w:val="uk-UA"/>
         </w:rPr>
-        <w:t xml:space="preserve"> там присутність одинака. Найчастіше ця проблема проявляється при написанні </w:t>
-      </w:r>
-      <w:proofErr w:type="spellStart"/>
+        <w:t>емулювати</w:t>
+      </w:r>
+      <w:proofErr w:type="spellEnd"/>
       <w:r>
         <w:rPr>
           <w:color w:val="000000" w:themeColor="text1"/>
@@ -1284,9 +1285,9 @@
           <w:szCs w:val="28"/>
           <w:lang w:val="uk-UA"/>
         </w:rPr>
-        <w:t>юніт</w:t>
-      </w:r>
-      <w:proofErr w:type="spellEnd"/>
+        <w:t xml:space="preserve"> там присутність одинака. Найчастіше ця проблема проявляється при написанні </w:t>
+      </w:r>
+      <w:proofErr w:type="spellStart"/>
       <w:r>
         <w:rPr>
           <w:color w:val="000000" w:themeColor="text1"/>
@@ -1294,29 +1295,30 @@
           <w:szCs w:val="28"/>
           <w:lang w:val="uk-UA"/>
         </w:rPr>
-        <w:t>-тестів.</w:t>
-      </w:r>
-    </w:p>
-    <w:p>
-      <w:pPr>
-        <w:spacing w:line="276" w:lineRule="auto"/>
-        <w:jc w:val="both"/>
+        <w:t>юніт</w:t>
+      </w:r>
+      <w:proofErr w:type="spellEnd"/>
+      <w:r>
         <w:rPr>
           <w:color w:val="000000" w:themeColor="text1"/>
           <w:sz w:val="28"/>
           <w:szCs w:val="28"/>
           <w:lang w:val="uk-UA"/>
         </w:rPr>
-      </w:pPr>
-      <w:r>
+        <w:t>-тестів.</w:t>
+      </w:r>
+    </w:p>
+    <w:p>
+      <w:pPr>
+        <w:spacing w:line="276" w:lineRule="auto"/>
+        <w:jc w:val="both"/>
         <w:rPr>
           <w:color w:val="000000" w:themeColor="text1"/>
           <w:sz w:val="28"/>
           <w:szCs w:val="28"/>
           <w:lang w:val="uk-UA"/>
         </w:rPr>
-        <w:tab/>
-      </w:r>
+      </w:pPr>
       <w:r>
         <w:rPr>
           <w:color w:val="000000" w:themeColor="text1"/>
@@ -1324,7 +1326,7 @@
           <w:szCs w:val="28"/>
           <w:lang w:val="uk-UA"/>
         </w:rPr>
-        <w:t xml:space="preserve">Прототип — </w:t>
+        <w:tab/>
       </w:r>
       <w:r>
         <w:rPr>
@@ -1333,9 +1335,8 @@
           <w:szCs w:val="28"/>
           <w:lang w:val="uk-UA"/>
         </w:rPr>
-        <w:t xml:space="preserve">це </w:t>
-      </w:r>
-      <w:proofErr w:type="spellStart"/>
+        <w:t xml:space="preserve">Прототип — </w:t>
+      </w:r>
       <w:r>
         <w:rPr>
           <w:color w:val="000000" w:themeColor="text1"/>
@@ -1343,9 +1344,9 @@
           <w:szCs w:val="28"/>
           <w:lang w:val="uk-UA"/>
         </w:rPr>
-        <w:t>породжувальний</w:t>
-      </w:r>
-      <w:proofErr w:type="spellEnd"/>
+        <w:t xml:space="preserve">це </w:t>
+      </w:r>
+      <w:proofErr w:type="spellStart"/>
       <w:r>
         <w:rPr>
           <w:color w:val="000000" w:themeColor="text1"/>
@@ -1353,9 +1354,9 @@
           <w:szCs w:val="28"/>
           <w:lang w:val="uk-UA"/>
         </w:rPr>
-        <w:t xml:space="preserve"> </w:t>
-      </w:r>
-      <w:proofErr w:type="spellStart"/>
+        <w:t>породжувальний</w:t>
+      </w:r>
+      <w:proofErr w:type="spellEnd"/>
       <w:r>
         <w:rPr>
           <w:color w:val="000000" w:themeColor="text1"/>
@@ -1363,9 +1364,9 @@
           <w:szCs w:val="28"/>
           <w:lang w:val="uk-UA"/>
         </w:rPr>
-        <w:t>патерн</w:t>
-      </w:r>
-      <w:proofErr w:type="spellEnd"/>
+        <w:t xml:space="preserve"> </w:t>
+      </w:r>
+      <w:proofErr w:type="spellStart"/>
       <w:r>
         <w:rPr>
           <w:color w:val="000000" w:themeColor="text1"/>
@@ -1373,8 +1374,9 @@
           <w:szCs w:val="28"/>
           <w:lang w:val="uk-UA"/>
         </w:rPr>
-        <w:t xml:space="preserve"> проектування, що дає змогу копіювати об’єкти, не вдаючис</w:t>
-      </w:r>
+        <w:t>патерн</w:t>
+      </w:r>
+      <w:proofErr w:type="spellEnd"/>
       <w:r>
         <w:rPr>
           <w:color w:val="000000" w:themeColor="text1"/>
@@ -1382,7 +1384,7 @@
           <w:szCs w:val="28"/>
           <w:lang w:val="uk-UA"/>
         </w:rPr>
-        <w:t>ь у подробиці їхньої реалізації</w:t>
+        <w:t xml:space="preserve"> проектування, що дає змогу копіювати об’єкти, не вдаючис</w:t>
       </w:r>
       <w:r>
         <w:rPr>
@@ -1391,7 +1393,7 @@
           <w:szCs w:val="28"/>
           <w:lang w:val="uk-UA"/>
         </w:rPr>
-        <w:t>.</w:t>
+        <w:t>ь у подробиці їхньої реалізації</w:t>
       </w:r>
       <w:r>
         <w:rPr>
@@ -1400,9 +1402,8 @@
           <w:szCs w:val="28"/>
           <w:lang w:val="uk-UA"/>
         </w:rPr>
-        <w:t xml:space="preserve"> </w:t>
-      </w:r>
-      <w:proofErr w:type="spellStart"/>
+        <w:t>.</w:t>
+      </w:r>
       <w:r>
         <w:rPr>
           <w:color w:val="000000" w:themeColor="text1"/>
@@ -1410,9 +1411,9 @@
           <w:szCs w:val="28"/>
           <w:lang w:val="uk-UA"/>
         </w:rPr>
-        <w:t>Патерн</w:t>
-      </w:r>
-      <w:proofErr w:type="spellEnd"/>
+        <w:t xml:space="preserve"> </w:t>
+      </w:r>
+      <w:proofErr w:type="spellStart"/>
       <w:r>
         <w:rPr>
           <w:color w:val="000000" w:themeColor="text1"/>
@@ -1420,29 +1421,30 @@
           <w:szCs w:val="28"/>
           <w:lang w:val="uk-UA"/>
         </w:rPr>
-        <w:t xml:space="preserve"> Прототип доручає процес копіювання самим об’єктам, які треба скопіювати. Він вводить загальний інтерфейс для всіх об’єктів, що підтримують клонування. Це дозволяє копіювати об’єкти, не прив’язуючись до їхніх конкретних класів.</w:t>
-      </w:r>
-    </w:p>
-    <w:p>
-      <w:pPr>
-        <w:spacing w:line="276" w:lineRule="auto"/>
-        <w:jc w:val="both"/>
+        <w:t>Патерн</w:t>
+      </w:r>
+      <w:proofErr w:type="spellEnd"/>
+      <w:r>
         <w:rPr>
           <w:color w:val="000000" w:themeColor="text1"/>
           <w:sz w:val="28"/>
           <w:szCs w:val="28"/>
           <w:lang w:val="uk-UA"/>
         </w:rPr>
-      </w:pPr>
-      <w:r>
+        <w:t xml:space="preserve"> Прототип доручає процес копіювання самим об’єктам, які треба скопіювати. Він вводить загальний інтерфейс для всіх об’єктів, що підтримують клонування. Це дозволяє копіювати об’єкти, не прив’язуючись до їхніх конкретних класів.</w:t>
+      </w:r>
+    </w:p>
+    <w:p>
+      <w:pPr>
+        <w:spacing w:line="276" w:lineRule="auto"/>
+        <w:jc w:val="both"/>
         <w:rPr>
           <w:color w:val="000000" w:themeColor="text1"/>
           <w:sz w:val="28"/>
           <w:szCs w:val="28"/>
           <w:lang w:val="uk-UA"/>
         </w:rPr>
-        <w:tab/>
-      </w:r>
+      </w:pPr>
       <w:r>
         <w:rPr>
           <w:color w:val="000000" w:themeColor="text1"/>
@@ -1450,7 +1452,7 @@
           <w:szCs w:val="28"/>
           <w:lang w:val="uk-UA"/>
         </w:rPr>
-        <w:t xml:space="preserve">Будівельник — </w:t>
+        <w:tab/>
       </w:r>
       <w:r>
         <w:rPr>
@@ -1459,9 +1461,8 @@
           <w:szCs w:val="28"/>
           <w:lang w:val="uk-UA"/>
         </w:rPr>
-        <w:t xml:space="preserve">це </w:t>
-      </w:r>
-      <w:proofErr w:type="spellStart"/>
+        <w:t xml:space="preserve">Будівельник — </w:t>
+      </w:r>
       <w:r>
         <w:rPr>
           <w:color w:val="000000" w:themeColor="text1"/>
@@ -1469,9 +1470,9 @@
           <w:szCs w:val="28"/>
           <w:lang w:val="uk-UA"/>
         </w:rPr>
-        <w:t>породжуючий</w:t>
-      </w:r>
-      <w:proofErr w:type="spellEnd"/>
+        <w:t xml:space="preserve">це </w:t>
+      </w:r>
+      <w:proofErr w:type="spellStart"/>
       <w:r>
         <w:rPr>
           <w:color w:val="000000" w:themeColor="text1"/>
@@ -1479,9 +1480,9 @@
           <w:szCs w:val="28"/>
           <w:lang w:val="uk-UA"/>
         </w:rPr>
-        <w:t xml:space="preserve"> </w:t>
-      </w:r>
-      <w:proofErr w:type="spellStart"/>
+        <w:t>породжуючий</w:t>
+      </w:r>
+      <w:proofErr w:type="spellEnd"/>
       <w:r>
         <w:rPr>
           <w:color w:val="000000" w:themeColor="text1"/>
@@ -1489,9 +1490,9 @@
           <w:szCs w:val="28"/>
           <w:lang w:val="uk-UA"/>
         </w:rPr>
-        <w:t>патерн</w:t>
-      </w:r>
-      <w:proofErr w:type="spellEnd"/>
+        <w:t xml:space="preserve"> </w:t>
+      </w:r>
+      <w:proofErr w:type="spellStart"/>
       <w:r>
         <w:rPr>
           <w:color w:val="000000" w:themeColor="text1"/>
@@ -1499,9 +1500,9 @@
           <w:szCs w:val="28"/>
           <w:lang w:val="uk-UA"/>
         </w:rPr>
-        <w:t xml:space="preserve"> проектування, який дозволяє створювати об’єкти </w:t>
-      </w:r>
-      <w:proofErr w:type="spellStart"/>
+        <w:t>патерн</w:t>
+      </w:r>
+      <w:proofErr w:type="spellEnd"/>
       <w:r>
         <w:rPr>
           <w:color w:val="000000" w:themeColor="text1"/>
@@ -1509,9 +1510,9 @@
           <w:szCs w:val="28"/>
           <w:lang w:val="uk-UA"/>
         </w:rPr>
-        <w:t>покроково</w:t>
-      </w:r>
-      <w:proofErr w:type="spellEnd"/>
+        <w:t xml:space="preserve"> проектування, який дозволяє створювати об’єкти </w:t>
+      </w:r>
+      <w:proofErr w:type="spellStart"/>
       <w:r>
         <w:rPr>
           <w:color w:val="000000" w:themeColor="text1"/>
@@ -1519,8 +1520,9 @@
           <w:szCs w:val="28"/>
           <w:lang w:val="uk-UA"/>
         </w:rPr>
-        <w:t>.</w:t>
-      </w:r>
+        <w:t>покроково</w:t>
+      </w:r>
+      <w:proofErr w:type="spellEnd"/>
       <w:r>
         <w:rPr>
           <w:color w:val="000000" w:themeColor="text1"/>
@@ -1528,7 +1530,7 @@
           <w:szCs w:val="28"/>
           <w:lang w:val="uk-UA"/>
         </w:rPr>
-        <w:t xml:space="preserve"> </w:t>
+        <w:t>.</w:t>
       </w:r>
       <w:r>
         <w:rPr>
@@ -1537,9 +1539,8 @@
           <w:szCs w:val="28"/>
           <w:lang w:val="uk-UA"/>
         </w:rPr>
-        <w:t xml:space="preserve">На відміну від інших </w:t>
-      </w:r>
-      <w:proofErr w:type="spellStart"/>
+        <w:t xml:space="preserve"> </w:t>
+      </w:r>
       <w:r>
         <w:rPr>
           <w:color w:val="000000" w:themeColor="text1"/>
@@ -1547,9 +1548,9 @@
           <w:szCs w:val="28"/>
           <w:lang w:val="uk-UA"/>
         </w:rPr>
-        <w:t>породжуючих</w:t>
-      </w:r>
-      <w:proofErr w:type="spellEnd"/>
+        <w:t xml:space="preserve">На відміну від інших </w:t>
+      </w:r>
+      <w:proofErr w:type="spellStart"/>
       <w:r>
         <w:rPr>
           <w:color w:val="000000" w:themeColor="text1"/>
@@ -1557,9 +1558,9 @@
           <w:szCs w:val="28"/>
           <w:lang w:val="uk-UA"/>
         </w:rPr>
-        <w:t xml:space="preserve"> </w:t>
-      </w:r>
-      <w:proofErr w:type="spellStart"/>
+        <w:t>породжуючих</w:t>
+      </w:r>
+      <w:proofErr w:type="spellEnd"/>
       <w:r>
         <w:rPr>
           <w:color w:val="000000" w:themeColor="text1"/>
@@ -1567,9 +1568,9 @@
           <w:szCs w:val="28"/>
           <w:lang w:val="uk-UA"/>
         </w:rPr>
-        <w:t>патернів</w:t>
-      </w:r>
-      <w:proofErr w:type="spellEnd"/>
+        <w:t xml:space="preserve"> </w:t>
+      </w:r>
+      <w:proofErr w:type="spellStart"/>
       <w:r>
         <w:rPr>
           <w:color w:val="000000" w:themeColor="text1"/>
@@ -1577,8 +1578,9 @@
           <w:szCs w:val="28"/>
           <w:lang w:val="uk-UA"/>
         </w:rPr>
-        <w:t>, Будівельник дозволяє виготовляти різні продукти, використовуючи один і той же процес будівництва.</w:t>
-      </w:r>
+        <w:t>патернів</w:t>
+      </w:r>
+      <w:proofErr w:type="spellEnd"/>
       <w:r>
         <w:rPr>
           <w:color w:val="000000" w:themeColor="text1"/>
@@ -1586,9 +1588,8 @@
           <w:szCs w:val="28"/>
           <w:lang w:val="uk-UA"/>
         </w:rPr>
-        <w:t xml:space="preserve"> </w:t>
-      </w:r>
-      <w:proofErr w:type="spellStart"/>
+        <w:t>, Будівельник дозволяє виготовляти різні продукти, використовуючи один і той же процес будівництва.</w:t>
+      </w:r>
       <w:r>
         <w:rPr>
           <w:color w:val="000000" w:themeColor="text1"/>
@@ -1596,8 +1597,9 @@
           <w:szCs w:val="28"/>
           <w:lang w:val="uk-UA"/>
         </w:rPr>
-        <w:t>П</w:t>
-      </w:r>
+        <w:t xml:space="preserve"> </w:t>
+      </w:r>
+      <w:proofErr w:type="spellStart"/>
       <w:r>
         <w:rPr>
           <w:color w:val="000000" w:themeColor="text1"/>
@@ -1605,9 +1607,8 @@
           <w:szCs w:val="28"/>
           <w:lang w:val="uk-UA"/>
         </w:rPr>
-        <w:t>атерн</w:t>
-      </w:r>
-      <w:proofErr w:type="spellEnd"/>
+        <w:t>П</w:t>
+      </w:r>
       <w:r>
         <w:rPr>
           <w:color w:val="000000" w:themeColor="text1"/>
@@ -1615,6 +1616,16 @@
           <w:szCs w:val="28"/>
           <w:lang w:val="uk-UA"/>
         </w:rPr>
+        <w:t>атерн</w:t>
+      </w:r>
+      <w:proofErr w:type="spellEnd"/>
+      <w:r>
+        <w:rPr>
+          <w:color w:val="000000" w:themeColor="text1"/>
+          <w:sz w:val="28"/>
+          <w:szCs w:val="28"/>
+          <w:lang w:val="uk-UA"/>
+        </w:rPr>
         <w:t xml:space="preserve"> можна часто зустріти в C#-коді, особливо там, де необхідним є покрокове створення продуктів або конфігурація складних об’єктів.</w:t>
       </w:r>
     </w:p>
@@ -1652,7 +1663,7 @@
           <w:szCs w:val="28"/>
         </w:rPr>
       </w:pPr>
-      <w:bookmarkStart w:id="2" w:name="_Hlk95817413"/>
+      <w:bookmarkStart w:id="3" w:name="_Hlk95817413"/>
       <w:proofErr w:type="spellStart"/>
       <w:r>
         <w:rPr>
@@ -2172,6 +2183,30 @@
     <w:p>
       <w:pPr>
         <w:spacing w:line="276" w:lineRule="auto"/>
+        <w:ind w:left="708"/>
+        <w:jc w:val="both"/>
+        <w:rPr>
+          <w:color w:val="000000"/>
+          <w:sz w:val="28"/>
+          <w:szCs w:val="28"/>
+          <w:shd w:val="clear" w:color="auto" w:fill="FFFFFF"/>
+          <w:lang w:val="uk-UA"/>
+        </w:rPr>
+      </w:pPr>
+      <w:r>
+        <w:rPr>
+          <w:color w:val="000000"/>
+          <w:sz w:val="28"/>
+          <w:szCs w:val="28"/>
+          <w:shd w:val="clear" w:color="auto" w:fill="FFFFFF"/>
+          <w:lang w:val="uk-UA"/>
+        </w:rPr>
+        <w:t>Обраний шаблон: будівельник.</w:t>
+      </w:r>
+    </w:p>
+    <w:p>
+      <w:pPr>
+        <w:spacing w:line="276" w:lineRule="auto"/>
         <w:jc w:val="center"/>
         <w:rPr>
           <w:b/>
@@ -2190,7 +2225,7 @@
         <w:lastRenderedPageBreak/>
         <w:t>ХІД ВИКОНАННЯ</w:t>
       </w:r>
-      <w:bookmarkEnd w:id="2"/>
+      <w:bookmarkEnd w:id="3"/>
     </w:p>
     <w:p>
       <w:pPr>
@@ -36339,9 +36374,10 @@
       <w:r>
         <w:rPr>
           <w:b/>
+          <w:noProof/>
           <w:sz w:val="28"/>
           <w:szCs w:val="28"/>
-          <w:lang w:val="uk-UA"/>
+          <w:lang w:val="en-US"/>
         </w:rPr>
         <w:drawing>
           <wp:inline distT="0" distB="0" distL="0" distR="0" wp14:anchorId="0BB7C6C4" wp14:editId="1E9FF4DB">
@@ -36457,9 +36493,10 @@
       <w:r>
         <w:rPr>
           <w:b/>
+          <w:noProof/>
           <w:sz w:val="28"/>
           <w:szCs w:val="28"/>
-          <w:lang w:val="uk-UA"/>
+          <w:lang w:val="en-US"/>
         </w:rPr>
         <w:lastRenderedPageBreak/>
         <w:drawing>
@@ -36585,9 +36622,10 @@
       <w:r>
         <w:rPr>
           <w:b/>
+          <w:noProof/>
           <w:sz w:val="28"/>
           <w:szCs w:val="28"/>
-          <w:lang w:val="uk-UA"/>
+          <w:lang w:val="en-US"/>
         </w:rPr>
         <w:drawing>
           <wp:inline distT="0" distB="0" distL="0" distR="0" wp14:anchorId="5390290C" wp14:editId="5C839949">
@@ -36703,9 +36741,10 @@
       <w:r>
         <w:rPr>
           <w:b/>
+          <w:noProof/>
           <w:sz w:val="28"/>
           <w:szCs w:val="28"/>
-          <w:lang w:val="uk-UA"/>
+          <w:lang w:val="en-US"/>
         </w:rPr>
         <w:lastRenderedPageBreak/>
         <w:drawing>
@@ -36800,9 +36839,10 @@
       <w:r>
         <w:rPr>
           <w:b/>
+          <w:noProof/>
           <w:sz w:val="28"/>
           <w:szCs w:val="28"/>
-          <w:lang w:val="uk-UA"/>
+          <w:lang w:val="en-US"/>
         </w:rPr>
         <w:drawing>
           <wp:inline distT="0" distB="0" distL="0" distR="0" wp14:anchorId="6ABE5549" wp14:editId="01FDF545">
@@ -37037,16 +37077,7 @@
           <w:szCs w:val="28"/>
           <w:lang w:val="en-US"/>
         </w:rPr>
-        <w:t xml:space="preserve"> </w:t>
-      </w:r>
-      <w:r>
-        <w:rPr>
-          <w:bCs/>
-          <w:sz w:val="28"/>
-          <w:szCs w:val="28"/>
-          <w:lang w:val="en-US"/>
-        </w:rPr>
-        <w:t>Builder</w:t>
+        <w:t xml:space="preserve"> Builder</w:t>
       </w:r>
       <w:r>
         <w:rPr>
@@ -37417,7 +37448,7 @@
           <w:szCs w:val="28"/>
           <w:lang w:val="uk-UA"/>
         </w:rPr>
-        <w:t xml:space="preserve">використовується, коли є потреба в постійному створені подібних, проте різних в імплементації, </w:t>
+        <w:t>використовується, коли є потреба в постійному створені подібних, проте різних в імплементації, об’єктів. Абстрактна фабрика надає інтерфейс, що з</w:t>
       </w:r>
       <w:r>
         <w:rPr>
@@ -37426,7 +37457,7 @@
           <w:szCs w:val="28"/>
           <w:lang w:val="uk-UA"/>
         </w:rPr>
-        <w:t>об’єктів</w:t>
+        <w:t>адає всі доступні типи і слідкує</w:t>
       </w:r>
       <w:r>
         <w:rPr>
@@ -37435,7 +37466,7 @@
           <w:szCs w:val="28"/>
           <w:lang w:val="uk-UA"/>
         </w:rPr>
-        <w:t>. Абстрактна фабрика надає інтерфейс, що з</w:t>
+        <w:t>, щоб створився потрібний тип продукту</w:t>
       </w:r>
       <w:r>
         <w:rPr>
@@ -37444,7 +37475,7 @@
           <w:szCs w:val="28"/>
           <w:lang w:val="uk-UA"/>
         </w:rPr>
-        <w:t>адає всі доступні типи і слідкує</w:t>
+        <w:t>.</w:t>
       </w:r>
       <w:r>
         <w:rPr>
@@ -37453,7 +37484,16 @@
           <w:szCs w:val="28"/>
           <w:lang w:val="uk-UA"/>
         </w:rPr>
-        <w:t>, щоб створився потрібний тип продукту</w:t>
+        <w:t xml:space="preserve"> На даній лабораторній роботі </w:t>
+      </w:r>
+      <w:r>
+        <w:rPr>
+          <w:bCs/>
+          <w:sz w:val="28"/>
+          <w:szCs w:val="28"/>
+          <w:lang w:val="en-US"/>
+        </w:rPr>
+        <w:t xml:space="preserve">Abstract factory </w:t>
       </w:r>
       <w:r>
         <w:rPr>
@@ -37462,7 +37502,16 @@
           <w:szCs w:val="28"/>
           <w:lang w:val="uk-UA"/>
         </w:rPr>
-        <w:t>.</w:t>
+        <w:t xml:space="preserve">використовується для класів </w:t>
+      </w:r>
+      <w:r>
+        <w:rPr>
+          <w:bCs/>
+          <w:sz w:val="28"/>
+          <w:szCs w:val="28"/>
+          <w:lang w:val="en-US"/>
+        </w:rPr>
+        <w:t xml:space="preserve">Guard </w:t>
       </w:r>
       <w:r>
         <w:rPr>
@@ -37471,7 +37520,7 @@
           <w:szCs w:val="28"/>
           <w:lang w:val="uk-UA"/>
         </w:rPr>
-        <w:t xml:space="preserve"> На даній лабораторній роботі </w:t>
+        <w:t xml:space="preserve">та </w:t>
       </w:r>
       <w:r>
         <w:rPr>
@@ -37480,7 +37529,7 @@
           <w:szCs w:val="28"/>
           <w:lang w:val="en-US"/>
         </w:rPr>
-        <w:t xml:space="preserve">Abstract factory </w:t>
+        <w:t>Croupier</w:t>
       </w:r>
       <w:r>
         <w:rPr>
@@ -37489,16 +37538,7 @@
           <w:szCs w:val="28"/>
           <w:lang w:val="uk-UA"/>
         </w:rPr>
-        <w:t xml:space="preserve">використовується для класів </w:t>
-      </w:r>
-      <w:r>
-        <w:rPr>
-          <w:bCs/>
-          <w:sz w:val="28"/>
-          <w:szCs w:val="28"/>
-          <w:lang w:val="en-US"/>
-        </w:rPr>
-        <w:t xml:space="preserve">Guard </w:t>
+        <w:t xml:space="preserve">, оскільки це два наймані працівники і функціонал вони мають однаковий, проте </w:t>
       </w:r>
       <w:r>
         <w:rPr>
@@ -37507,16 +37547,7 @@
           <w:szCs w:val="28"/>
           <w:lang w:val="uk-UA"/>
         </w:rPr>
-        <w:t xml:space="preserve">та </w:t>
-      </w:r>
-      <w:r>
-        <w:rPr>
-          <w:bCs/>
-          <w:sz w:val="28"/>
-          <w:szCs w:val="28"/>
-          <w:lang w:val="en-US"/>
-        </w:rPr>
-        <w:t>Croupier</w:t>
+        <w:t>імплементацію</w:t>
       </w:r>
       <w:r>
         <w:rPr>
@@ -37525,7 +37556,7 @@
           <w:szCs w:val="28"/>
           <w:lang w:val="uk-UA"/>
         </w:rPr>
-        <w:t xml:space="preserve">, оскільки це два наймані працівники і функціонал вони мають однаковий, проте </w:t>
+        <w:t xml:space="preserve"> різн</w:t>
       </w:r>
       <w:r>
         <w:rPr>
@@ -37534,7 +37565,7 @@
           <w:szCs w:val="28"/>
           <w:lang w:val="uk-UA"/>
         </w:rPr>
-        <w:t>імплементацію</w:t>
+        <w:t>у</w:t>
       </w:r>
       <w:r>
         <w:rPr>
@@ -37543,7 +37574,7 @@
           <w:szCs w:val="28"/>
           <w:lang w:val="uk-UA"/>
         </w:rPr>
-        <w:t xml:space="preserve"> різн</w:t>
+        <w:t>.</w:t>
       </w:r>
       <w:r>
         <w:rPr>
@@ -37552,7 +37583,16 @@
           <w:szCs w:val="28"/>
           <w:lang w:val="uk-UA"/>
         </w:rPr>
-        <w:t>у</w:t>
+        <w:t xml:space="preserve"> Тому клієнтський код (клас </w:t>
+      </w:r>
+      <w:r>
+        <w:rPr>
+          <w:bCs/>
+          <w:sz w:val="28"/>
+          <w:szCs w:val="28"/>
+          <w:lang w:val="en-US"/>
+        </w:rPr>
+        <w:t>Casino</w:t>
       </w:r>
       <w:r>
         <w:rPr>
@@ -37561,7 +37601,16 @@
           <w:szCs w:val="28"/>
           <w:lang w:val="uk-UA"/>
         </w:rPr>
-        <w:t>.</w:t>
+        <w:t>)</w:t>
+      </w:r>
+      <w:r>
+        <w:rPr>
+          <w:bCs/>
+          <w:sz w:val="28"/>
+          <w:szCs w:val="28"/>
+          <w:lang w:val="en-US"/>
+        </w:rPr>
+        <w:t xml:space="preserve"> </w:t>
       </w:r>
       <w:r>
         <w:rPr>
@@ -37570,46 +37619,8 @@
           <w:szCs w:val="28"/>
           <w:lang w:val="uk-UA"/>
         </w:rPr>
-        <w:t xml:space="preserve"> Тому клієнтський код (клас </w:t>
-      </w:r>
-      <w:r>
-        <w:rPr>
-          <w:bCs/>
-          <w:sz w:val="28"/>
-          <w:szCs w:val="28"/>
-          <w:lang w:val="en-US"/>
-        </w:rPr>
-        <w:t>Casino</w:t>
-      </w:r>
-      <w:r>
-        <w:rPr>
-          <w:bCs/>
-          <w:sz w:val="28"/>
-          <w:szCs w:val="28"/>
-          <w:lang w:val="uk-UA"/>
-        </w:rPr>
-        <w:t>)</w:t>
-      </w:r>
-      <w:r>
-        <w:rPr>
-          <w:bCs/>
-          <w:sz w:val="28"/>
-          <w:szCs w:val="28"/>
-          <w:lang w:val="en-US"/>
-        </w:rPr>
-        <w:t xml:space="preserve"> </w:t>
-      </w:r>
-      <w:r>
-        <w:rPr>
-          <w:bCs/>
-          <w:sz w:val="28"/>
-          <w:szCs w:val="28"/>
-          <w:lang w:val="uk-UA"/>
-        </w:rPr>
         <w:t>працює з створеними для даного шаблону для цього інтерфейсами.</w:t>
       </w:r>
-      <w:bookmarkStart w:id="3" w:name="_GoBack"/>
-      <w:bookmarkEnd w:id="3"/>
     </w:p>
     <w:sectPr>
       <w:headerReference w:type="default" r:id="rId13"/>
@@ -37692,7 +37703,7 @@
             <w:noProof/>
             <w:lang w:val="ru-RU"/>
           </w:rPr>
-          <w:t>16</w:t>
+          <w:t>4</w:t>
         </w:r>
         <w:r>
           <w:fldChar w:fldCharType="end"/>
@@ -39380,7 +39391,7 @@
 </file>
 
 <file path=customXml/itemProps1.xml><?xml version="1.0" encoding="utf-8"?>
-<ds:datastoreItem xmlns:ds="http://schemas.openxmlformats.org/officeDocument/2006/customXml" ds:itemID="{5C48DED2-744E-4E1F-9F81-A5C094AF8EC0}">
+<ds:datastoreItem xmlns:ds="http://schemas.openxmlformats.org/officeDocument/2006/customXml" ds:itemID="{6DE14FA8-3ECF-4BE5-9BF6-F9292AD53B5E}">
   <ds:schemaRefs>
     <ds:schemaRef ds:uri="http://schemas.openxmlformats.org/officeDocument/2006/bibliography"/>
   </ds:schemaRefs>
